--- a/SINSONTE/documentos/APIREST.docx
+++ b/SINSONTE/documentos/APIREST.docx
@@ -335,12 +335,12 @@
         <w:tblLook w:val="04A0" w:firstRow="1" w:lastRow="0" w:firstColumn="1" w:lastColumn="0" w:noHBand="0" w:noVBand="1"/>
       </w:tblPr>
       <w:tblGrid>
-        <w:gridCol w:w="1667"/>
-        <w:gridCol w:w="1323"/>
-        <w:gridCol w:w="2297"/>
-        <w:gridCol w:w="1747"/>
-        <w:gridCol w:w="1721"/>
-        <w:gridCol w:w="1697"/>
+        <w:gridCol w:w="1957"/>
+        <w:gridCol w:w="1247"/>
+        <w:gridCol w:w="1948"/>
+        <w:gridCol w:w="1662"/>
+        <w:gridCol w:w="2148"/>
+        <w:gridCol w:w="1490"/>
       </w:tblGrid>
       <w:tr>
         <w:tc>
@@ -1265,6 +1265,17 @@
                 <w:lang w:eastAsia="x-none"/>
               </w:rPr>
             </w:pPr>
+            <w:r>
+              <w:rPr>
+                <w:rFonts w:eastAsia="Times New Roman"/>
+                <w:b/>
+                <w:bCs/>
+                <w:color w:val="000000"/>
+                <w:szCs w:val="36"/>
+                <w:lang w:eastAsia="x-none"/>
+              </w:rPr>
+              <w:t>Inserta una Unidad</w:t>
+            </w:r>
           </w:p>
         </w:tc>
         <w:tc>
@@ -1284,6 +1295,113 @@
                 <w:lang w:eastAsia="x-none"/>
               </w:rPr>
             </w:pPr>
+            <w:r>
+              <w:rPr>
+                <w:rFonts w:eastAsia="Times New Roman"/>
+                <w:b/>
+                <w:bCs/>
+                <w:color w:val="000000"/>
+                <w:szCs w:val="36"/>
+                <w:lang w:eastAsia="x-none"/>
+              </w:rPr>
+              <w:t>JSON:</w:t>
+            </w:r>
+          </w:p>
+          <w:p>
+            <w:pPr>
+              <w:spacing w:after="0" w:line="240" w:lineRule="auto"/>
+              <w:rPr>
+                <w:rFonts w:eastAsia="Times New Roman"/>
+                <w:b/>
+                <w:bCs/>
+                <w:color w:val="000000"/>
+                <w:szCs w:val="36"/>
+                <w:lang w:eastAsia="x-none"/>
+              </w:rPr>
+            </w:pPr>
+            <w:r>
+              <w:rPr>
+                <w:rFonts w:eastAsia="Times New Roman"/>
+                <w:b/>
+                <w:bCs/>
+                <w:color w:val="000000"/>
+                <w:szCs w:val="36"/>
+                <w:lang w:eastAsia="x-none"/>
+              </w:rPr>
+              <w:t>{</w:t>
+            </w:r>
+          </w:p>
+          <w:p>
+            <w:pPr>
+              <w:spacing w:after="0" w:line="240" w:lineRule="auto"/>
+              <w:rPr>
+                <w:rFonts w:eastAsia="Times New Roman"/>
+                <w:b/>
+                <w:bCs/>
+                <w:color w:val="000000"/>
+                <w:szCs w:val="36"/>
+                <w:lang w:eastAsia="x-none"/>
+              </w:rPr>
+            </w:pPr>
+            <w:r>
+              <w:rPr>
+                <w:rFonts w:eastAsia="Times New Roman"/>
+                <w:b/>
+                <w:bCs/>
+                <w:color w:val="000000"/>
+                <w:szCs w:val="36"/>
+                <w:lang w:eastAsia="x-none"/>
+              </w:rPr>
+              <w:t>  "</w:t>
+            </w:r>
+            <w:proofErr w:type="spellStart"/>
+            <w:r>
+              <w:rPr>
+                <w:rFonts w:eastAsia="Times New Roman"/>
+                <w:b/>
+                <w:bCs/>
+                <w:color w:val="000000"/>
+                <w:szCs w:val="36"/>
+                <w:lang w:eastAsia="x-none"/>
+              </w:rPr>
+              <w:t>nombre":"Carlos</w:t>
+            </w:r>
+            <w:proofErr w:type="spellEnd"/>
+            <w:r>
+              <w:rPr>
+                <w:rFonts w:eastAsia="Times New Roman"/>
+                <w:b/>
+                <w:bCs/>
+                <w:color w:val="000000"/>
+                <w:szCs w:val="36"/>
+                <w:lang w:eastAsia="x-none"/>
+              </w:rPr>
+              <w:t>"  </w:t>
+            </w:r>
+          </w:p>
+          <w:p>
+            <w:pPr>
+              <w:spacing w:after="0" w:line="240" w:lineRule="auto"/>
+              <w:rPr>
+                <w:rFonts w:eastAsia="Times New Roman"/>
+                <w:b/>
+                <w:bCs/>
+                <w:color w:val="000000"/>
+                <w:szCs w:val="36"/>
+                <w:lang w:eastAsia="x-none"/>
+              </w:rPr>
+            </w:pPr>
+            <w:r>
+              <w:rPr>
+                <w:rFonts w:eastAsia="Times New Roman"/>
+                <w:b/>
+                <w:bCs/>
+                <w:color w:val="000000"/>
+                <w:szCs w:val="36"/>
+                <w:lang w:eastAsia="x-none"/>
+              </w:rPr>
+              <w:t>}</w:t>
+            </w:r>
           </w:p>
         </w:tc>
         <w:tc>
@@ -1303,10 +1421,353 @@
                 <w:lang w:eastAsia="x-none"/>
               </w:rPr>
             </w:pPr>
+            <w:r>
+              <w:rPr>
+                <w:rFonts w:eastAsia="Times New Roman"/>
+                <w:b/>
+                <w:bCs/>
+                <w:color w:val="000000"/>
+                <w:szCs w:val="36"/>
+                <w:lang w:eastAsia="x-none"/>
+              </w:rPr>
+              <w:t>200</w:t>
+            </w:r>
+          </w:p>
+        </w:tc>
+      </w:tr>
+      <w:tr>
+        <w:tc>
+          <w:tcPr>
+            <w:tcW w:w="1311" w:type="dxa"/>
+            <w:shd w:val="clear" w:color="auto" w:fill="FFFFFF"/>
+          </w:tcPr>
+          <w:p>
+            <w:pPr>
+              <w:spacing w:after="0" w:line="240" w:lineRule="auto"/>
+              <w:rPr>
+                <w:rFonts w:ascii="Arial" w:eastAsia="Times New Roman" w:hAnsi="Arial" w:cs="Times New Roman"/>
+                <w:b/>
+                <w:bCs/>
+                <w:kern w:val="36"/>
+                <w:sz w:val="18"/>
+                <w:szCs w:val="28"/>
+                <w:lang w:eastAsia="x-none"/>
+              </w:rPr>
+            </w:pPr>
+            <w:proofErr w:type="spellStart"/>
+            <w:r>
+              <w:rPr>
+                <w:rFonts w:ascii="Arial" w:eastAsia="Times New Roman" w:hAnsi="Arial" w:cs="Times New Roman"/>
+                <w:b/>
+                <w:bCs/>
+                <w:kern w:val="36"/>
+                <w:sz w:val="18"/>
+                <w:szCs w:val="28"/>
+                <w:lang w:eastAsia="x-none"/>
+              </w:rPr>
+              <w:t>ActualizaUnaUnidad</w:t>
+            </w:r>
+            <w:proofErr w:type="spellEnd"/>
+          </w:p>
+        </w:tc>
+        <w:tc>
+          <w:tcPr>
+            <w:tcW w:w="1354" w:type="dxa"/>
+            <w:shd w:val="clear" w:color="auto" w:fill="FFFFFF"/>
+          </w:tcPr>
+          <w:p>
+            <w:pPr>
+              <w:spacing w:after="0" w:line="240" w:lineRule="auto"/>
+              <w:rPr>
+                <w:rFonts w:eastAsia="Times New Roman"/>
+                <w:b/>
+                <w:bCs/>
+                <w:color w:val="000000"/>
+                <w:szCs w:val="36"/>
+                <w:lang w:eastAsia="x-none"/>
+              </w:rPr>
+            </w:pPr>
+            <w:r>
+              <w:rPr>
+                <w:rFonts w:eastAsia="Times New Roman"/>
+                <w:b/>
+                <w:bCs/>
+                <w:color w:val="000000"/>
+                <w:szCs w:val="36"/>
+                <w:lang w:eastAsia="x-none"/>
+              </w:rPr>
+              <w:t>PUT</w:t>
+            </w:r>
+          </w:p>
+        </w:tc>
+        <w:tc>
+          <w:tcPr>
+            <w:tcW w:w="2441" w:type="dxa"/>
+            <w:shd w:val="clear" w:color="auto" w:fill="FFFFFF"/>
+          </w:tcPr>
+          <w:p>
+            <w:pPr>
+              <w:spacing w:after="0" w:line="240" w:lineRule="auto"/>
+              <w:rPr>
+                <w:rFonts w:eastAsia="Times New Roman"/>
+                <w:b/>
+                <w:bCs/>
+                <w:color w:val="000000"/>
+                <w:szCs w:val="36"/>
+                <w:lang w:eastAsia="x-none"/>
+              </w:rPr>
+            </w:pPr>
+            <w:r>
+              <w:rPr>
+                <w:rFonts w:eastAsia="Times New Roman"/>
+                <w:b/>
+                <w:bCs/>
+                <w:color w:val="000000"/>
+                <w:szCs w:val="36"/>
+                <w:lang w:eastAsia="x-none"/>
+              </w:rPr>
+              <w:t>/t/u</w:t>
+            </w:r>
+          </w:p>
+        </w:tc>
+        <w:tc>
+          <w:tcPr>
+            <w:tcW w:w="1782" w:type="dxa"/>
+            <w:shd w:val="clear" w:color="auto" w:fill="FFFFFF"/>
+          </w:tcPr>
+          <w:p>
+            <w:pPr>
+              <w:spacing w:after="0" w:line="240" w:lineRule="auto"/>
+              <w:rPr>
+                <w:rFonts w:eastAsia="Times New Roman"/>
+                <w:b/>
+                <w:bCs/>
+                <w:color w:val="000000"/>
+                <w:szCs w:val="36"/>
+                <w:lang w:eastAsia="x-none"/>
+              </w:rPr>
+            </w:pPr>
+            <w:r>
+              <w:rPr>
+                <w:rFonts w:eastAsia="Times New Roman"/>
+                <w:b/>
+                <w:bCs/>
+                <w:color w:val="000000"/>
+                <w:szCs w:val="36"/>
+                <w:lang w:eastAsia="x-none"/>
+              </w:rPr>
+              <w:t>Actualiza el nombre de una unidad</w:t>
+            </w:r>
+          </w:p>
+        </w:tc>
+        <w:tc>
+          <w:tcPr>
+            <w:tcW w:w="1782" w:type="dxa"/>
+            <w:shd w:val="clear" w:color="auto" w:fill="FFFFFF"/>
+          </w:tcPr>
+          <w:p>
+            <w:pPr>
+              <w:spacing w:after="0" w:line="240" w:lineRule="auto"/>
+              <w:rPr>
+                <w:rFonts w:eastAsia="Times New Roman"/>
+                <w:b/>
+                <w:bCs/>
+                <w:color w:val="000000"/>
+                <w:szCs w:val="36"/>
+                <w:lang w:eastAsia="x-none"/>
+              </w:rPr>
+            </w:pPr>
+            <w:r>
+              <w:rPr>
+                <w:rFonts w:eastAsia="Times New Roman"/>
+                <w:b/>
+                <w:bCs/>
+                <w:color w:val="000000"/>
+                <w:szCs w:val="36"/>
+                <w:lang w:eastAsia="x-none"/>
+              </w:rPr>
+              <w:t>JSON:</w:t>
+            </w:r>
+          </w:p>
+          <w:p>
+            <w:pPr>
+              <w:spacing w:after="0" w:line="240" w:lineRule="auto"/>
+              <w:rPr>
+                <w:rFonts w:eastAsia="Times New Roman"/>
+                <w:b/>
+                <w:bCs/>
+                <w:color w:val="000000"/>
+                <w:szCs w:val="36"/>
+                <w:lang w:eastAsia="x-none"/>
+              </w:rPr>
+            </w:pPr>
+            <w:r>
+              <w:rPr>
+                <w:rFonts w:eastAsia="Times New Roman"/>
+                <w:b/>
+                <w:bCs/>
+                <w:color w:val="000000"/>
+                <w:szCs w:val="36"/>
+                <w:lang w:eastAsia="x-none"/>
+              </w:rPr>
+              <w:t>{</w:t>
+            </w:r>
+          </w:p>
+          <w:p>
+            <w:pPr>
+              <w:spacing w:after="0" w:line="240" w:lineRule="auto"/>
+              <w:rPr>
+                <w:rFonts w:eastAsia="Times New Roman"/>
+                <w:b/>
+                <w:bCs/>
+                <w:color w:val="000000"/>
+                <w:szCs w:val="36"/>
+                <w:lang w:eastAsia="x-none"/>
+              </w:rPr>
+            </w:pPr>
+            <w:r>
+              <w:rPr>
+                <w:rFonts w:eastAsia="Times New Roman"/>
+                <w:b/>
+                <w:bCs/>
+                <w:color w:val="000000"/>
+                <w:szCs w:val="36"/>
+                <w:lang w:eastAsia="x-none"/>
+              </w:rPr>
+              <w:t>  "id":24,</w:t>
+            </w:r>
+          </w:p>
+          <w:p>
+            <w:pPr>
+              <w:spacing w:after="0" w:line="240" w:lineRule="auto"/>
+              <w:rPr>
+                <w:rFonts w:eastAsia="Times New Roman"/>
+                <w:b/>
+                <w:bCs/>
+                <w:color w:val="000000"/>
+                <w:szCs w:val="36"/>
+                <w:lang w:eastAsia="x-none"/>
+              </w:rPr>
+            </w:pPr>
+            <w:r>
+              <w:rPr>
+                <w:rFonts w:eastAsia="Times New Roman"/>
+                <w:b/>
+                <w:bCs/>
+                <w:color w:val="000000"/>
+                <w:szCs w:val="36"/>
+                <w:lang w:eastAsia="x-none"/>
+              </w:rPr>
+              <w:t>  "</w:t>
+            </w:r>
+            <w:proofErr w:type="spellStart"/>
+            <w:r>
+              <w:rPr>
+                <w:rFonts w:eastAsia="Times New Roman"/>
+                <w:b/>
+                <w:bCs/>
+                <w:color w:val="000000"/>
+                <w:szCs w:val="36"/>
+                <w:lang w:eastAsia="x-none"/>
+              </w:rPr>
+              <w:t>nombre":"Carlos</w:t>
+            </w:r>
+            <w:proofErr w:type="spellEnd"/>
+            <w:r>
+              <w:rPr>
+                <w:rFonts w:eastAsia="Times New Roman"/>
+                <w:b/>
+                <w:bCs/>
+                <w:color w:val="000000"/>
+                <w:szCs w:val="36"/>
+                <w:lang w:eastAsia="x-none"/>
+              </w:rPr>
+              <w:t>"  </w:t>
+            </w:r>
+          </w:p>
+          <w:p>
+            <w:pPr>
+              <w:spacing w:after="0" w:line="240" w:lineRule="auto"/>
+              <w:rPr>
+                <w:rFonts w:eastAsia="Times New Roman"/>
+                <w:b/>
+                <w:bCs/>
+                <w:color w:val="000000"/>
+                <w:szCs w:val="36"/>
+                <w:lang w:eastAsia="x-none"/>
+              </w:rPr>
+            </w:pPr>
+            <w:r>
+              <w:rPr>
+                <w:rFonts w:eastAsia="Times New Roman"/>
+                <w:b/>
+                <w:bCs/>
+                <w:color w:val="000000"/>
+                <w:szCs w:val="36"/>
+                <w:lang w:eastAsia="x-none"/>
+              </w:rPr>
+              <w:t>}</w:t>
+            </w:r>
+          </w:p>
+          <w:p>
+            <w:pPr>
+              <w:spacing w:after="0" w:line="240" w:lineRule="auto"/>
+              <w:rPr>
+                <w:rFonts w:eastAsia="Times New Roman"/>
+                <w:b/>
+                <w:bCs/>
+                <w:color w:val="000000"/>
+                <w:szCs w:val="36"/>
+                <w:lang w:eastAsia="x-none"/>
+              </w:rPr>
+            </w:pPr>
+          </w:p>
+        </w:tc>
+        <w:tc>
+          <w:tcPr>
+            <w:tcW w:w="1782" w:type="dxa"/>
+            <w:shd w:val="clear" w:color="auto" w:fill="FFFFFF"/>
+          </w:tcPr>
+          <w:p>
+            <w:pPr>
+              <w:spacing w:after="0" w:line="240" w:lineRule="auto"/>
+              <w:rPr>
+                <w:rFonts w:eastAsia="Times New Roman"/>
+                <w:b/>
+                <w:bCs/>
+                <w:color w:val="000000"/>
+                <w:szCs w:val="36"/>
+                <w:lang w:eastAsia="x-none"/>
+              </w:rPr>
+            </w:pPr>
+            <w:r>
+              <w:rPr>
+                <w:rFonts w:eastAsia="Times New Roman"/>
+                <w:b/>
+                <w:bCs/>
+                <w:color w:val="000000"/>
+                <w:szCs w:val="36"/>
+                <w:lang w:eastAsia="x-none"/>
+              </w:rPr>
+              <w:t>200</w:t>
+            </w:r>
           </w:p>
         </w:tc>
       </w:tr>
     </w:tbl>
+    <w:p>
+      <w:pPr>
+        <w:rPr>
+          <w:rFonts w:ascii="Arial" w:eastAsia="Times New Roman" w:hAnsi="Arial" w:cs="Times New Roman"/>
+          <w:bCs/>
+          <w:color w:val="365F91"/>
+          <w:kern w:val="36"/>
+          <w:sz w:val="32"/>
+          <w:lang w:val="es-VE" w:eastAsia="x-none"/>
+        </w:rPr>
+      </w:pPr>
+      <w:bookmarkStart w:id="1" w:name="_Toc393210580"/>
+    </w:p>
     <w:p>
       <w:pPr>
         <w:rPr>
@@ -1320,7 +1781,6 @@
           <w:lang w:val="es-VE" w:eastAsia="x-none"/>
         </w:rPr>
       </w:pPr>
-      <w:bookmarkStart w:id="1" w:name="_Toc393210580"/>
       <w:r>
         <w:rPr>
           <w:rFonts w:ascii="Arial" w:eastAsia="Times New Roman" w:hAnsi="Arial" w:cs="Times New Roman"/>
